--- a/lab1/Lab 1 Report.docx
+++ b/lab1/Lab 1 Report.docx
@@ -114,17 +114,8 @@
           <w:b/>
           <w:bCs/>
         </w:rPr>
-        <w:t xml:space="preserve">of reaching </w:t>
-      </w:r>
-      <w:proofErr w:type="gramStart"/>
-      <w:r>
-        <w:rPr>
-          <w:b/>
-          <w:bCs/>
-        </w:rPr>
-        <w:t>the final result</w:t>
-      </w:r>
-      <w:proofErr w:type="gramEnd"/>
+        <w:t>of reaching the final result</w:t>
+      </w:r>
       <w:r>
         <w:rPr>
           <w:b/>
@@ -231,18 +222,103 @@
         </w:tabs>
       </w:pPr>
       <w:r>
-        <w:t xml:space="preserve">What I did: </w:t>
-      </w:r>
-    </w:p>
-    <w:p>
-      <w:pPr>
-        <w:pStyle w:val="ListParagraph"/>
-        <w:tabs>
-          <w:tab w:val="right" w:pos="9360"/>
-        </w:tabs>
-      </w:pPr>
-      <w:r>
-        <w:t xml:space="preserve">Plot: </w:t>
+        <w:t>What I did:</w:t>
+      </w:r>
+    </w:p>
+    <w:p>
+      <w:pPr>
+        <w:pStyle w:val="ListParagraph"/>
+        <w:tabs>
+          <w:tab w:val="right" w:pos="9360"/>
+        </w:tabs>
+      </w:pPr>
+      <w:r>
+        <w:t xml:space="preserve">Used np </w:t>
+      </w:r>
+      <w:proofErr w:type="spellStart"/>
+      <w:proofErr w:type="gramStart"/>
+      <w:r>
+        <w:t>loadtext</w:t>
+      </w:r>
+      <w:proofErr w:type="spellEnd"/>
+      <w:r>
+        <w:t>(</w:t>
+      </w:r>
+      <w:proofErr w:type="gramEnd"/>
+      <w:r>
+        <w:t xml:space="preserve">) and </w:t>
+      </w:r>
+      <w:proofErr w:type="spellStart"/>
+      <w:proofErr w:type="gramStart"/>
+      <w:r>
+        <w:t>arange</w:t>
+      </w:r>
+      <w:proofErr w:type="spellEnd"/>
+      <w:r>
+        <w:t>(</w:t>
+      </w:r>
+      <w:proofErr w:type="gramEnd"/>
+      <w:r>
+        <w:t>) to create x and y arrays for ECG signal. Then used matplotlib to plot the graph.</w:t>
+      </w:r>
+    </w:p>
+    <w:p>
+      <w:pPr>
+        <w:pStyle w:val="ListParagraph"/>
+        <w:tabs>
+          <w:tab w:val="right" w:pos="9360"/>
+        </w:tabs>
+      </w:pPr>
+      <w:r>
+        <w:t>Plot:</w:t>
+      </w:r>
+    </w:p>
+    <w:p>
+      <w:pPr>
+        <w:pStyle w:val="ListParagraph"/>
+        <w:tabs>
+          <w:tab w:val="right" w:pos="9360"/>
+        </w:tabs>
+      </w:pPr>
+      <w:r>
+        <w:t xml:space="preserve"> </w:t>
+      </w:r>
+      <w:r>
+        <w:drawing>
+          <wp:inline distT="0" distB="0" distL="0" distR="0" wp14:anchorId="162AA130" wp14:editId="26786222">
+            <wp:extent cx="5943600" cy="3172460"/>
+            <wp:effectExtent l="0" t="0" r="0" b="8890"/>
+            <wp:docPr id="855084271" name="Picture 1" descr="A graph showing a sound wave&#10;&#10;AI-generated content may be incorrect."/>
+            <wp:cNvGraphicFramePr>
+              <a:graphicFrameLocks xmlns:a="http://schemas.openxmlformats.org/drawingml/2006/main" noChangeAspect="1"/>
+            </wp:cNvGraphicFramePr>
+            <a:graphic xmlns:a="http://schemas.openxmlformats.org/drawingml/2006/main">
+              <a:graphicData uri="http://schemas.openxmlformats.org/drawingml/2006/picture">
+                <pic:pic xmlns:pic="http://schemas.openxmlformats.org/drawingml/2006/picture">
+                  <pic:nvPicPr>
+                    <pic:cNvPr id="855084271" name="Picture 1" descr="A graph showing a sound wave&#10;&#10;AI-generated content may be incorrect."/>
+                    <pic:cNvPicPr/>
+                  </pic:nvPicPr>
+                  <pic:blipFill>
+                    <a:blip r:embed="rId5"/>
+                    <a:stretch>
+                      <a:fillRect/>
+                    </a:stretch>
+                  </pic:blipFill>
+                  <pic:spPr>
+                    <a:xfrm>
+                      <a:off x="0" y="0"/>
+                      <a:ext cx="5943600" cy="3172460"/>
+                    </a:xfrm>
+                    <a:prstGeom prst="rect">
+                      <a:avLst/>
+                    </a:prstGeom>
+                  </pic:spPr>
+                </pic:pic>
+              </a:graphicData>
+            </a:graphic>
+          </wp:inline>
+        </w:drawing>
       </w:r>
     </w:p>
     <w:p>
@@ -286,16 +362,76 @@
       <w:r>
         <w:t xml:space="preserve">What I did: </w:t>
       </w:r>
-    </w:p>
-    <w:p>
-      <w:pPr>
-        <w:pStyle w:val="ListParagraph"/>
-        <w:tabs>
-          <w:tab w:val="right" w:pos="9360"/>
-        </w:tabs>
-      </w:pPr>
-      <w:r>
-        <w:t xml:space="preserve">Plot: </w:t>
+      <w:r>
+        <w:t xml:space="preserve">Applied band-pass filter, selecting for frequencies between 5 and 15 </w:t>
+      </w:r>
+      <w:proofErr w:type="spellStart"/>
+      <w:r>
+        <w:t>hz</w:t>
+      </w:r>
+      <w:proofErr w:type="spellEnd"/>
+      <w:r>
+        <w:t>.</w:t>
+      </w:r>
+    </w:p>
+    <w:p>
+      <w:pPr>
+        <w:pStyle w:val="ListParagraph"/>
+        <w:tabs>
+          <w:tab w:val="right" w:pos="9360"/>
+        </w:tabs>
+      </w:pPr>
+      <w:r>
+        <w:t>Plot:</w:t>
+      </w:r>
+    </w:p>
+    <w:p>
+      <w:pPr>
+        <w:pStyle w:val="ListParagraph"/>
+        <w:tabs>
+          <w:tab w:val="right" w:pos="9360"/>
+        </w:tabs>
+      </w:pPr>
+      <w:r>
+        <w:lastRenderedPageBreak/>
+        <w:t xml:space="preserve"> </w:t>
+      </w:r>
+      <w:r>
+        <w:drawing>
+          <wp:inline distT="0" distB="0" distL="0" distR="0" wp14:anchorId="50EA9D29" wp14:editId="0961AC69">
+            <wp:extent cx="5943600" cy="3197860"/>
+            <wp:effectExtent l="0" t="0" r="0" b="2540"/>
+            <wp:docPr id="583477388" name="Picture 1" descr="A graph showing a signal&#10;&#10;AI-generated content may be incorrect."/>
+            <wp:cNvGraphicFramePr>
+              <a:graphicFrameLocks xmlns:a="http://schemas.openxmlformats.org/drawingml/2006/main" noChangeAspect="1"/>
+            </wp:cNvGraphicFramePr>
+            <a:graphic xmlns:a="http://schemas.openxmlformats.org/drawingml/2006/main">
+              <a:graphicData uri="http://schemas.openxmlformats.org/drawingml/2006/picture">
+                <pic:pic xmlns:pic="http://schemas.openxmlformats.org/drawingml/2006/picture">
+                  <pic:nvPicPr>
+                    <pic:cNvPr id="583477388" name="Picture 1" descr="A graph showing a signal&#10;&#10;AI-generated content may be incorrect."/>
+                    <pic:cNvPicPr/>
+                  </pic:nvPicPr>
+                  <pic:blipFill>
+                    <a:blip r:embed="rId6"/>
+                    <a:stretch>
+                      <a:fillRect/>
+                    </a:stretch>
+                  </pic:blipFill>
+                  <pic:spPr>
+                    <a:xfrm>
+                      <a:off x="0" y="0"/>
+                      <a:ext cx="5943600" cy="3197860"/>
+                    </a:xfrm>
+                    <a:prstGeom prst="rect">
+                      <a:avLst/>
+                    </a:prstGeom>
+                  </pic:spPr>
+                </pic:pic>
+              </a:graphicData>
+            </a:graphic>
+          </wp:inline>
+        </w:drawing>
       </w:r>
     </w:p>
     <w:p>
@@ -336,6 +472,9 @@
       <w:r>
         <w:t xml:space="preserve">What I did: </w:t>
       </w:r>
+      <w:r>
+        <w:t>Took the derivative of the signal</w:t>
+      </w:r>
     </w:p>
     <w:p>
       <w:pPr>
@@ -346,6 +485,51 @@
       </w:pPr>
       <w:r>
         <w:t>Plot:</w:t>
+      </w:r>
+    </w:p>
+    <w:p>
+      <w:pPr>
+        <w:pStyle w:val="ListParagraph"/>
+        <w:tabs>
+          <w:tab w:val="right" w:pos="9360"/>
+        </w:tabs>
+      </w:pPr>
+      <w:r>
+        <w:drawing>
+          <wp:inline distT="0" distB="0" distL="0" distR="0" wp14:anchorId="3241EDD9" wp14:editId="68064913">
+            <wp:extent cx="5943600" cy="3197860"/>
+            <wp:effectExtent l="0" t="0" r="0" b="2540"/>
+            <wp:docPr id="1920058722" name="Picture 1" descr="A blue line graph with numbers&#10;&#10;AI-generated content may be incorrect."/>
+            <wp:cNvGraphicFramePr>
+              <a:graphicFrameLocks xmlns:a="http://schemas.openxmlformats.org/drawingml/2006/main" noChangeAspect="1"/>
+            </wp:cNvGraphicFramePr>
+            <a:graphic xmlns:a="http://schemas.openxmlformats.org/drawingml/2006/main">
+              <a:graphicData uri="http://schemas.openxmlformats.org/drawingml/2006/picture">
+                <pic:pic xmlns:pic="http://schemas.openxmlformats.org/drawingml/2006/picture">
+                  <pic:nvPicPr>
+                    <pic:cNvPr id="1920058722" name="Picture 1" descr="A blue line graph with numbers&#10;&#10;AI-generated content may be incorrect."/>
+                    <pic:cNvPicPr/>
+                  </pic:nvPicPr>
+                  <pic:blipFill>
+                    <a:blip r:embed="rId7"/>
+                    <a:stretch>
+                      <a:fillRect/>
+                    </a:stretch>
+                  </pic:blipFill>
+                  <pic:spPr>
+                    <a:xfrm>
+                      <a:off x="0" y="0"/>
+                      <a:ext cx="5943600" cy="3197860"/>
+                    </a:xfrm>
+                    <a:prstGeom prst="rect">
+                      <a:avLst/>
+                    </a:prstGeom>
+                  </pic:spPr>
+                </pic:pic>
+              </a:graphicData>
+            </a:graphic>
+          </wp:inline>
+        </w:drawing>
       </w:r>
     </w:p>
     <w:p>
@@ -386,16 +570,72 @@
       <w:r>
         <w:t xml:space="preserve">What I did: </w:t>
       </w:r>
-    </w:p>
-    <w:p>
-      <w:pPr>
-        <w:pStyle w:val="ListParagraph"/>
-        <w:tabs>
-          <w:tab w:val="right" w:pos="9360"/>
-        </w:tabs>
-      </w:pPr>
-      <w:r>
+      <w:r>
+        <w:t xml:space="preserve">Squared the signal using </w:t>
+      </w:r>
+      <w:proofErr w:type="spellStart"/>
+      <w:proofErr w:type="gramStart"/>
+      <w:r>
+        <w:t>np.square</w:t>
+      </w:r>
+      <w:proofErr w:type="spellEnd"/>
+      <w:proofErr w:type="gramEnd"/>
+      <w:r>
+        <w:t>.</w:t>
+      </w:r>
+    </w:p>
+    <w:p>
+      <w:pPr>
+        <w:pStyle w:val="ListParagraph"/>
+        <w:tabs>
+          <w:tab w:val="right" w:pos="9360"/>
+        </w:tabs>
+      </w:pPr>
+      <w:r>
+        <w:lastRenderedPageBreak/>
         <w:t>Plot:</w:t>
+      </w:r>
+    </w:p>
+    <w:p>
+      <w:pPr>
+        <w:pStyle w:val="ListParagraph"/>
+      </w:pPr>
+      <w:r>
+        <w:drawing>
+          <wp:inline distT="0" distB="0" distL="0" distR="0" wp14:anchorId="3E273CB5" wp14:editId="1AA36777">
+            <wp:extent cx="5943600" cy="3207385"/>
+            <wp:effectExtent l="0" t="0" r="0" b="0"/>
+            <wp:docPr id="863011688" name="Picture 1" descr="A graph with blue lines&#10;&#10;AI-generated content may be incorrect."/>
+            <wp:cNvGraphicFramePr>
+              <a:graphicFrameLocks xmlns:a="http://schemas.openxmlformats.org/drawingml/2006/main" noChangeAspect="1"/>
+            </wp:cNvGraphicFramePr>
+            <a:graphic xmlns:a="http://schemas.openxmlformats.org/drawingml/2006/main">
+              <a:graphicData uri="http://schemas.openxmlformats.org/drawingml/2006/picture">
+                <pic:pic xmlns:pic="http://schemas.openxmlformats.org/drawingml/2006/picture">
+                  <pic:nvPicPr>
+                    <pic:cNvPr id="863011688" name="Picture 1" descr="A graph with blue lines&#10;&#10;AI-generated content may be incorrect."/>
+                    <pic:cNvPicPr/>
+                  </pic:nvPicPr>
+                  <pic:blipFill>
+                    <a:blip r:embed="rId8"/>
+                    <a:stretch>
+                      <a:fillRect/>
+                    </a:stretch>
+                  </pic:blipFill>
+                  <pic:spPr>
+                    <a:xfrm>
+                      <a:off x="0" y="0"/>
+                      <a:ext cx="5943600" cy="3207385"/>
+                    </a:xfrm>
+                    <a:prstGeom prst="rect">
+                      <a:avLst/>
+                    </a:prstGeom>
+                  </pic:spPr>
+                </pic:pic>
+              </a:graphicData>
+            </a:graphic>
+          </wp:inline>
+        </w:drawing>
       </w:r>
     </w:p>
     <w:p>
@@ -436,6 +676,9 @@
       <w:r>
         <w:t xml:space="preserve">What I did: </w:t>
       </w:r>
+      <w:r>
+        <w:t>Apply a moving average window by approximating the integral of the squared signal.</w:t>
+      </w:r>
     </w:p>
     <w:p>
       <w:pPr>
@@ -446,6 +689,48 @@
       </w:pPr>
       <w:r>
         <w:t>Plot:</w:t>
+      </w:r>
+    </w:p>
+    <w:p>
+      <w:pPr>
+        <w:pStyle w:val="ListParagraph"/>
+      </w:pPr>
+      <w:r>
+        <w:drawing>
+          <wp:inline distT="0" distB="0" distL="0" distR="0" wp14:anchorId="6233D838" wp14:editId="263486BE">
+            <wp:extent cx="5943600" cy="3235960"/>
+            <wp:effectExtent l="0" t="0" r="0" b="2540"/>
+            <wp:docPr id="2100447438" name="Picture 1" descr="A graph showing a graph&#10;&#10;AI-generated content may be incorrect."/>
+            <wp:cNvGraphicFramePr>
+              <a:graphicFrameLocks xmlns:a="http://schemas.openxmlformats.org/drawingml/2006/main" noChangeAspect="1"/>
+            </wp:cNvGraphicFramePr>
+            <a:graphic xmlns:a="http://schemas.openxmlformats.org/drawingml/2006/main">
+              <a:graphicData uri="http://schemas.openxmlformats.org/drawingml/2006/picture">
+                <pic:pic xmlns:pic="http://schemas.openxmlformats.org/drawingml/2006/picture">
+                  <pic:nvPicPr>
+                    <pic:cNvPr id="2100447438" name="Picture 1" descr="A graph showing a graph&#10;&#10;AI-generated content may be incorrect."/>
+                    <pic:cNvPicPr/>
+                  </pic:nvPicPr>
+                  <pic:blipFill>
+                    <a:blip r:embed="rId9"/>
+                    <a:stretch>
+                      <a:fillRect/>
+                    </a:stretch>
+                  </pic:blipFill>
+                  <pic:spPr>
+                    <a:xfrm>
+                      <a:off x="0" y="0"/>
+                      <a:ext cx="5943600" cy="3235960"/>
+                    </a:xfrm>
+                    <a:prstGeom prst="rect">
+                      <a:avLst/>
+                    </a:prstGeom>
+                  </pic:spPr>
+                </pic:pic>
+              </a:graphicData>
+            </a:graphic>
+          </wp:inline>
+        </w:drawing>
       </w:r>
     </w:p>
     <w:p>
@@ -484,8 +769,20 @@
         </w:tabs>
       </w:pPr>
       <w:r>
+        <w:lastRenderedPageBreak/>
         <w:t xml:space="preserve">What I did: </w:t>
       </w:r>
+      <w:r>
+        <w:t xml:space="preserve">used </w:t>
+      </w:r>
+      <w:proofErr w:type="spellStart"/>
+      <w:r>
+        <w:t>find_peaks</w:t>
+      </w:r>
+      <w:proofErr w:type="spellEnd"/>
+      <w:r>
+        <w:t>, with a distance parameter of 250. The value of 250 was manually tuned to achieve best results.</w:t>
+      </w:r>
     </w:p>
     <w:p>
       <w:pPr>
@@ -496,6 +793,48 @@
       </w:pPr>
       <w:r>
         <w:t>Plot:</w:t>
+      </w:r>
+    </w:p>
+    <w:p>
+      <w:pPr>
+        <w:pStyle w:val="ListParagraph"/>
+      </w:pPr>
+      <w:r>
+        <w:drawing>
+          <wp:inline distT="0" distB="0" distL="0" distR="0" wp14:anchorId="3515A5C0" wp14:editId="0E56FE11">
+            <wp:extent cx="5943600" cy="3235960"/>
+            <wp:effectExtent l="0" t="0" r="0" b="2540"/>
+            <wp:docPr id="300099300" name="Picture 1" descr="A graph with orange dots&#10;&#10;AI-generated content may be incorrect."/>
+            <wp:cNvGraphicFramePr>
+              <a:graphicFrameLocks xmlns:a="http://schemas.openxmlformats.org/drawingml/2006/main" noChangeAspect="1"/>
+            </wp:cNvGraphicFramePr>
+            <a:graphic xmlns:a="http://schemas.openxmlformats.org/drawingml/2006/main">
+              <a:graphicData uri="http://schemas.openxmlformats.org/drawingml/2006/picture">
+                <pic:pic xmlns:pic="http://schemas.openxmlformats.org/drawingml/2006/picture">
+                  <pic:nvPicPr>
+                    <pic:cNvPr id="300099300" name="Picture 1" descr="A graph with orange dots&#10;&#10;AI-generated content may be incorrect."/>
+                    <pic:cNvPicPr/>
+                  </pic:nvPicPr>
+                  <pic:blipFill>
+                    <a:blip r:embed="rId10"/>
+                    <a:stretch>
+                      <a:fillRect/>
+                    </a:stretch>
+                  </pic:blipFill>
+                  <pic:spPr>
+                    <a:xfrm>
+                      <a:off x="0" y="0"/>
+                      <a:ext cx="5943600" cy="3235960"/>
+                    </a:xfrm>
+                    <a:prstGeom prst="rect">
+                      <a:avLst/>
+                    </a:prstGeom>
+                  </pic:spPr>
+                </pic:pic>
+              </a:graphicData>
+            </a:graphic>
+          </wp:inline>
+        </w:drawing>
       </w:r>
     </w:p>
     <w:p>
@@ -536,6 +875,9 @@
       <w:r>
         <w:t xml:space="preserve">What I did: </w:t>
       </w:r>
+      <w:r>
+        <w:t>Calculated the time difference between each peak in seconds, then did unit conversion to land at beats per minute.</w:t>
+      </w:r>
     </w:p>
     <w:p>
       <w:pPr>
@@ -549,6 +891,9 @@
       </w:r>
       <w:r>
         <w:t>:</w:t>
+      </w:r>
+      <w:r>
+        <w:t xml:space="preserve"> Average Heart Rate: 78.125</w:t>
       </w:r>
     </w:p>
     <w:p>
@@ -589,6 +934,23 @@
       <w:r>
         <w:t xml:space="preserve">What I did: </w:t>
       </w:r>
+      <w:r>
+        <w:t xml:space="preserve">Calculated the RMSSD of the tachogram, which is the difference in time between peaks. Calculated HRV in </w:t>
+      </w:r>
+      <w:proofErr w:type="spellStart"/>
+      <w:r>
+        <w:t>ms</w:t>
+      </w:r>
+      <w:proofErr w:type="spellEnd"/>
+      <w:r>
+        <w:t xml:space="preserve"> (</w:t>
+      </w:r>
+      <w:r>
+        <w:t>777.883</w:t>
+      </w:r>
+      <w:r>
+        <w:t>).</w:t>
+      </w:r>
     </w:p>
     <w:p>
       <w:pPr>
@@ -599,6 +961,52 @@
       </w:pPr>
       <w:r>
         <w:t>Plot:</w:t>
+      </w:r>
+    </w:p>
+    <w:p>
+      <w:pPr>
+        <w:pStyle w:val="ListParagraph"/>
+        <w:tabs>
+          <w:tab w:val="right" w:pos="9360"/>
+        </w:tabs>
+      </w:pPr>
+      <w:r>
+        <w:lastRenderedPageBreak/>
+        <w:drawing>
+          <wp:inline distT="0" distB="0" distL="0" distR="0" wp14:anchorId="7EDC3E53" wp14:editId="086461B9">
+            <wp:extent cx="5943600" cy="3253105"/>
+            <wp:effectExtent l="0" t="0" r="0" b="4445"/>
+            <wp:docPr id="976017858" name="Picture 1" descr="A graph with blue lines&#10;&#10;AI-generated content may be incorrect."/>
+            <wp:cNvGraphicFramePr>
+              <a:graphicFrameLocks xmlns:a="http://schemas.openxmlformats.org/drawingml/2006/main" noChangeAspect="1"/>
+            </wp:cNvGraphicFramePr>
+            <a:graphic xmlns:a="http://schemas.openxmlformats.org/drawingml/2006/main">
+              <a:graphicData uri="http://schemas.openxmlformats.org/drawingml/2006/picture">
+                <pic:pic xmlns:pic="http://schemas.openxmlformats.org/drawingml/2006/picture">
+                  <pic:nvPicPr>
+                    <pic:cNvPr id="976017858" name="Picture 1" descr="A graph with blue lines&#10;&#10;AI-generated content may be incorrect."/>
+                    <pic:cNvPicPr/>
+                  </pic:nvPicPr>
+                  <pic:blipFill>
+                    <a:blip r:embed="rId11"/>
+                    <a:stretch>
+                      <a:fillRect/>
+                    </a:stretch>
+                  </pic:blipFill>
+                  <pic:spPr>
+                    <a:xfrm>
+                      <a:off x="0" y="0"/>
+                      <a:ext cx="5943600" cy="3253105"/>
+                    </a:xfrm>
+                    <a:prstGeom prst="rect">
+                      <a:avLst/>
+                    </a:prstGeom>
+                  </pic:spPr>
+                </pic:pic>
+              </a:graphicData>
+            </a:graphic>
+          </wp:inline>
+        </w:drawing>
       </w:r>
     </w:p>
     <w:p>
@@ -1409,7 +1817,6 @@
   <w:style w:type="character" w:default="1" w:styleId="DefaultParagraphFont">
     <w:name w:val="Default Paragraph Font"/>
     <w:uiPriority w:val="1"/>
-    <w:semiHidden/>
     <w:unhideWhenUsed/>
   </w:style>
   <w:style w:type="table" w:default="1" w:styleId="TableNormal">

--- a/lab1/Lab 1 Report.docx
+++ b/lab1/Lab 1 Report.docx
@@ -1089,23 +1089,10 @@
         <w:tabs>
           <w:tab w:val="right" w:pos="9360"/>
         </w:tabs>
-        <w:rPr>
-          <w:b/>
-          <w:bCs/>
-        </w:rPr>
-      </w:pPr>
-    </w:p>
-    <w:p>
-      <w:pPr>
-        <w:pStyle w:val="ListParagraph"/>
-        <w:tabs>
-          <w:tab w:val="right" w:pos="9360"/>
-        </w:tabs>
-        <w:rPr>
-          <w:b/>
-          <w:bCs/>
-        </w:rPr>
-      </w:pPr>
+      </w:pPr>
+      <w:r>
+        <w:t>https://drive.google.com/file/d/1_saFoHfa9kq0KaLhMX57wJvmKQXlrN_z/view?usp=sharing</w:t>
+      </w:r>
     </w:p>
     <w:sectPr>
       <w:pgSz w:w="12240" w:h="15840"/>

--- a/lab1/Lab 1 Report.docx
+++ b/lab1/Lab 1 Report.docx
@@ -9,13 +9,13 @@
         </w:tabs>
       </w:pPr>
       <w:r>
-        <w:t>[Your name]</w:t>
+        <w:t>Andrew Chen</w:t>
       </w:r>
       <w:r>
         <w:tab/>
       </w:r>
       <w:r>
-        <w:t>[Date]</w:t>
+        <w:t>2/11/2026</w:t>
       </w:r>
     </w:p>
     <w:p>
@@ -284,6 +284,9 @@
         <w:t xml:space="preserve"> </w:t>
       </w:r>
       <w:r>
+        <w:rPr>
+          <w:noProof/>
+        </w:rPr>
         <w:drawing>
           <wp:inline distT="0" distB="0" distL="0" distR="0" wp14:anchorId="162AA130" wp14:editId="26786222">
             <wp:extent cx="5943600" cy="3172460"/>
@@ -397,6 +400,9 @@
         <w:t xml:space="preserve"> </w:t>
       </w:r>
       <w:r>
+        <w:rPr>
+          <w:noProof/>
+        </w:rPr>
         <w:drawing>
           <wp:inline distT="0" distB="0" distL="0" distR="0" wp14:anchorId="50EA9D29" wp14:editId="0961AC69">
             <wp:extent cx="5943600" cy="3197860"/>
@@ -495,6 +501,9 @@
         </w:tabs>
       </w:pPr>
       <w:r>
+        <w:rPr>
+          <w:noProof/>
+        </w:rPr>
         <w:drawing>
           <wp:inline distT="0" distB="0" distL="0" distR="0" wp14:anchorId="3241EDD9" wp14:editId="68064913">
             <wp:extent cx="5943600" cy="3197860"/>
@@ -601,6 +610,9 @@
         <w:pStyle w:val="ListParagraph"/>
       </w:pPr>
       <w:r>
+        <w:rPr>
+          <w:noProof/>
+        </w:rPr>
         <w:drawing>
           <wp:inline distT="0" distB="0" distL="0" distR="0" wp14:anchorId="3E273CB5" wp14:editId="1AA36777">
             <wp:extent cx="5943600" cy="3207385"/>
@@ -696,6 +708,9 @@
         <w:pStyle w:val="ListParagraph"/>
       </w:pPr>
       <w:r>
+        <w:rPr>
+          <w:noProof/>
+        </w:rPr>
         <w:drawing>
           <wp:inline distT="0" distB="0" distL="0" distR="0" wp14:anchorId="6233D838" wp14:editId="263486BE">
             <wp:extent cx="5943600" cy="3235960"/>
@@ -800,6 +815,9 @@
         <w:pStyle w:val="ListParagraph"/>
       </w:pPr>
       <w:r>
+        <w:rPr>
+          <w:noProof/>
+        </w:rPr>
         <w:drawing>
           <wp:inline distT="0" distB="0" distL="0" distR="0" wp14:anchorId="3515A5C0" wp14:editId="0E56FE11">
             <wp:extent cx="5943600" cy="3235960"/>
@@ -971,6 +989,9 @@
         </w:tabs>
       </w:pPr>
       <w:r>
+        <w:rPr>
+          <w:noProof/>
+        </w:rPr>
         <w:lastRenderedPageBreak/>
         <w:drawing>
           <wp:inline distT="0" distB="0" distL="0" distR="0" wp14:anchorId="7EDC3E53" wp14:editId="086461B9">
@@ -1804,6 +1825,7 @@
   <w:style w:type="character" w:default="1" w:styleId="DefaultParagraphFont">
     <w:name w:val="Default Paragraph Font"/>
     <w:uiPriority w:val="1"/>
+    <w:semiHidden/>
     <w:unhideWhenUsed/>
   </w:style>
   <w:style w:type="table" w:default="1" w:styleId="TableNormal">
@@ -2115,6 +2137,29 @@
       <w:smallCaps/>
       <w:color w:val="0F4761" w:themeColor="accent1" w:themeShade="BF"/>
       <w:spacing w:val="5"/>
+    </w:rPr>
+  </w:style>
+  <w:style w:type="character" w:styleId="Hyperlink">
+    <w:name w:val="Hyperlink"/>
+    <w:basedOn w:val="DefaultParagraphFont"/>
+    <w:uiPriority w:val="99"/>
+    <w:unhideWhenUsed/>
+    <w:rsid w:val="0027651D"/>
+    <w:rPr>
+      <w:color w:val="467886" w:themeColor="hyperlink"/>
+      <w:u w:val="single"/>
+    </w:rPr>
+  </w:style>
+  <w:style w:type="character" w:styleId="UnresolvedMention">
+    <w:name w:val="Unresolved Mention"/>
+    <w:basedOn w:val="DefaultParagraphFont"/>
+    <w:uiPriority w:val="99"/>
+    <w:semiHidden/>
+    <w:unhideWhenUsed/>
+    <w:rsid w:val="0027651D"/>
+    <w:rPr>
+      <w:color w:val="605E5C"/>
+      <w:shd w:val="clear" w:color="auto" w:fill="E1DFDD"/>
     </w:rPr>
   </w:style>
 </w:styles>
